--- a/Table2/Table4.docx
+++ b/Table2/Table4.docx
@@ -9,7 +9,45 @@
           <w:rFonts w:ascii="Cambria" w:hAnsi="Cambria"/>
           <w:b/>
           <w:sz w:val="32"/>
-          <w:szCs w:val="24"/>
+          <w:szCs w:val="32"/>
+        </w:rPr>
+      </w:pPr>
+      <w:r>
+        <w:rPr>
+          <w:rFonts w:ascii="Cambria" w:hAnsi="Cambria"/>
+          <w:b/>
+          <w:sz w:val="40"/>
+          <w:szCs w:val="40"/>
+        </w:rPr>
+        <w:t xml:space="preserve">Table </w:t>
+      </w:r>
+      <w:r>
+        <w:rPr>
+          <w:rFonts w:ascii="Cambria" w:hAnsi="Cambria"/>
+          <w:b/>
+          <w:sz w:val="40"/>
+          <w:szCs w:val="40"/>
+        </w:rPr>
+        <w:t>4</w:t>
+      </w:r>
+      <w:r>
+        <w:rPr>
+          <w:rFonts w:ascii="Cambria" w:hAnsi="Cambria"/>
+          <w:b/>
+          <w:sz w:val="32"/>
+          <w:szCs w:val="32"/>
+        </w:rPr>
+        <w:t xml:space="preserve"> - Extruded Filament Length at Varying Speeds</w:t>
+      </w:r>
+    </w:p>
+    <w:p>
+      <w:pPr>
+        <w:spacing w:after="0" w:line="288" w:lineRule="auto"/>
+        <w:rPr>
+          <w:rFonts w:ascii="Cambria" w:hAnsi="Cambria"/>
+          <w:b/>
+          <w:sz w:val="32"/>
+          <w:szCs w:val="32"/>
         </w:rPr>
       </w:pPr>
       <w:r>
@@ -17,9 +55,9 @@
           <w:rFonts w:ascii="Cambria" w:hAnsi="Cambria"/>
           <w:b/>
           <w:sz w:val="32"/>
-          <w:szCs w:val="24"/>
+          <w:szCs w:val="32"/>
         </w:rPr>
-        <w:t>Table 4(1.75mm PLA) 2/28/15</w:t>
+        <w:t>Data</w:t>
       </w:r>
     </w:p>
     <w:p>
@@ -2397,6 +2435,12 @@
                 <w:rFonts w:ascii="Cambria" w:hAnsi="Cambria"/>
               </w:rPr>
             </w:pPr>
+            <w:r>
+              <w:rPr>
+                <w:rFonts w:ascii="Cambria" w:hAnsi="Cambria"/>
+              </w:rPr>
+              <w:t>1.4</w:t>
+            </w:r>
           </w:p>
         </w:tc>
         <w:tc>
@@ -2767,6 +2811,12 @@
                 <w:rFonts w:ascii="Cambria" w:hAnsi="Cambria"/>
               </w:rPr>
             </w:pPr>
+            <w:r>
+              <w:rPr>
+                <w:rFonts w:ascii="Cambria" w:hAnsi="Cambria"/>
+              </w:rPr>
+              <w:t>1</w:t>
+            </w:r>
           </w:p>
         </w:tc>
         <w:tc>
@@ -2949,6 +2999,12 @@
                 <w:rFonts w:ascii="Cambria" w:hAnsi="Cambria"/>
               </w:rPr>
             </w:pPr>
+            <w:r>
+              <w:rPr>
+                <w:rFonts w:ascii="Cambria" w:hAnsi="Cambria"/>
+              </w:rPr>
+              <w:t>3</w:t>
+            </w:r>
           </w:p>
         </w:tc>
         <w:tc>
@@ -3702,16 +3758,14 @@
         </w:rPr>
         <w:t xml:space="preserve">At 831 clean </w:t>
       </w:r>
-      <w:proofErr w:type="gramStart"/>
       <w:r>
         <w:rPr>
           <w:rFonts w:ascii="Cambria" w:hAnsi="Cambria"/>
           <w:sz w:val="18"/>
           <w:szCs w:val="18"/>
         </w:rPr>
-        <w:t>trial</w:t>
+        <w:t>trials</w:t>
       </w:r>
-      <w:proofErr w:type="gramEnd"/>
       <w:r>
         <w:rPr>
           <w:rFonts w:ascii="Cambria" w:hAnsi="Cambria"/>
@@ -3790,26 +3844,8 @@
           <w:sz w:val="18"/>
           <w:szCs w:val="18"/>
         </w:rPr>
-        <w:t>1.75mm instead of 3.0mm</w:t>
+        <w:t xml:space="preserve">1.75mm </w:t>
       </w:r>
-    </w:p>
-    <w:p>
-      <w:pPr>
-        <w:pStyle w:val="ListParagraph"/>
-        <w:numPr>
-          <w:ilvl w:val="0"/>
-          <w:numId w:val="3"/>
-        </w:numPr>
-        <w:tabs>
-          <w:tab w:val="left" w:pos="1976"/>
-        </w:tabs>
-        <w:rPr>
-          <w:rFonts w:ascii="Cambria" w:hAnsi="Cambria"/>
-          <w:b/>
-          <w:sz w:val="18"/>
-          <w:szCs w:val="18"/>
-        </w:rPr>
-      </w:pPr>
       <w:r>
         <w:rPr>
           <w:rFonts w:ascii="Cambria" w:hAnsi="Cambria"/>
@@ -3842,7 +3878,23 @@
           <w:sz w:val="18"/>
           <w:szCs w:val="18"/>
         </w:rPr>
-        <w:t>1.75mm E3D Volcano nozzle</w:t>
+        <w:t>1.</w:t>
+      </w:r>
+      <w:r>
+        <w:rPr>
+          <w:rFonts w:ascii="Cambria" w:hAnsi="Cambria"/>
+          <w:sz w:val="18"/>
+          <w:szCs w:val="18"/>
+        </w:rPr>
+        <w:t>2</w:t>
+      </w:r>
+      <w:r>
+        <w:rPr>
+          <w:rFonts w:ascii="Cambria" w:hAnsi="Cambria"/>
+          <w:sz w:val="18"/>
+          <w:szCs w:val="18"/>
+        </w:rPr>
+        <w:t>mm E3D Volcano nozzle</w:t>
       </w:r>
     </w:p>
     <w:p>
@@ -3862,14 +3914,8 @@
         </w:rPr>
         <w:t xml:space="preserve">Failure Mode: </w:t>
       </w:r>
-      <w:r>
-        <w:rPr>
-          <w:rFonts w:ascii="Cambria" w:hAnsi="Cambria"/>
-          <w:sz w:val="18"/>
-          <w:szCs w:val="18"/>
-        </w:rPr>
-        <w:t>Stepper motor cannot exceed ~870 mm/min</w:t>
-      </w:r>
+      <w:bookmarkStart w:id="0" w:name="_GoBack"/>
+      <w:bookmarkEnd w:id="0"/>
     </w:p>
     <w:p>
       <w:pPr>
@@ -3912,7 +3958,23 @@
           <w:sz w:val="18"/>
           <w:szCs w:val="18"/>
         </w:rPr>
-        <w:t>2: extrusion (minor)</w:t>
+        <w:t xml:space="preserve">2: </w:t>
+      </w:r>
+      <w:r>
+        <w:rPr>
+          <w:rFonts w:ascii="Cambria" w:hAnsi="Cambria"/>
+          <w:sz w:val="18"/>
+          <w:szCs w:val="18"/>
+        </w:rPr>
+        <w:t>Grinding Noise, skipping</w:t>
+      </w:r>
+      <w:r>
+        <w:rPr>
+          <w:rFonts w:ascii="Cambria" w:hAnsi="Cambria"/>
+          <w:sz w:val="18"/>
+          <w:szCs w:val="18"/>
+        </w:rPr>
+        <w:t xml:space="preserve"> (minor)</w:t>
       </w:r>
     </w:p>
     <w:p>
@@ -3934,7 +3996,41 @@
           <w:sz w:val="18"/>
           <w:szCs w:val="18"/>
         </w:rPr>
-        <w:t>3: (major)</w:t>
+        <w:t xml:space="preserve">3: </w:t>
+      </w:r>
+      <w:r>
+        <w:rPr>
+          <w:rFonts w:ascii="Cambria" w:hAnsi="Cambria"/>
+          <w:sz w:val="18"/>
+          <w:szCs w:val="18"/>
+        </w:rPr>
+        <w:t xml:space="preserve">Severe grinding, motor moves very </w:t>
+      </w:r>
+      <w:proofErr w:type="gramStart"/>
+      <w:r>
+        <w:rPr>
+          <w:rFonts w:ascii="Cambria" w:hAnsi="Cambria"/>
+          <w:sz w:val="18"/>
+          <w:szCs w:val="18"/>
+        </w:rPr>
+        <w:t>slow</w:t>
+      </w:r>
+      <w:r>
+        <w:rPr>
+          <w:rFonts w:ascii="Cambria" w:hAnsi="Cambria"/>
+          <w:sz w:val="18"/>
+          <w:szCs w:val="18"/>
+        </w:rPr>
+        <w:t>(</w:t>
+      </w:r>
+      <w:proofErr w:type="gramEnd"/>
+      <w:r>
+        <w:rPr>
+          <w:rFonts w:ascii="Cambria" w:hAnsi="Cambria"/>
+          <w:sz w:val="18"/>
+          <w:szCs w:val="18"/>
+        </w:rPr>
+        <w:t>major)</w:t>
       </w:r>
     </w:p>
     <w:p>
@@ -3959,9 +4055,26 @@
         <w:t>X: Complete failure, does not extrude at all (fail)</w:t>
       </w:r>
     </w:p>
+    <w:p/>
+    <w:p/>
+    <w:p/>
+    <w:p/>
+    <w:p/>
+    <w:p/>
+    <w:p/>
+    <w:p/>
+    <w:p/>
+    <w:p/>
+    <w:p/>
+    <w:p/>
+    <w:p/>
+    <w:p/>
+    <w:p/>
+    <w:p/>
     <w:p>
-      <w:bookmarkStart w:id="0" w:name="_GoBack"/>
-      <w:bookmarkEnd w:id="0"/>
+      <w:r>
+        <w:t>2/28/15</w:t>
+      </w:r>
     </w:p>
     <w:sectPr>
       <w:pgSz w:w="12240" w:h="15840"/>

--- a/Table2/Table4.docx
+++ b/Table2/Table4.docx
@@ -3653,16 +3653,17 @@
         <w:rPr>
           <w:rFonts w:ascii="Cambria" w:hAnsi="Cambria"/>
           <w:b/>
-          <w:sz w:val="18"/>
-          <w:szCs w:val="18"/>
+          <w:sz w:val="24"/>
+          <w:szCs w:val="24"/>
         </w:rPr>
       </w:pPr>
+      <w:bookmarkStart w:id="0" w:name="_GoBack"/>
       <w:r>
         <w:rPr>
           <w:rFonts w:ascii="Cambria" w:hAnsi="Cambria"/>
           <w:b/>
-          <w:sz w:val="18"/>
-          <w:szCs w:val="18"/>
+          <w:sz w:val="24"/>
+          <w:szCs w:val="24"/>
         </w:rPr>
         <w:t>Notes/Observations:</w:t>
       </w:r>
@@ -3677,38 +3678,15 @@
         <w:spacing w:after="0" w:line="288" w:lineRule="auto"/>
         <w:rPr>
           <w:rFonts w:ascii="Cambria" w:hAnsi="Cambria"/>
-          <w:sz w:val="18"/>
-          <w:szCs w:val="18"/>
+          <w:sz w:val="24"/>
+          <w:szCs w:val="24"/>
         </w:rPr>
       </w:pPr>
       <w:r>
         <w:rPr>
           <w:rFonts w:ascii="Cambria" w:hAnsi="Cambria"/>
-          <w:sz w:val="18"/>
-          <w:szCs w:val="18"/>
-        </w:rPr>
-        <w:t>Spring Tension: (~58.70 mm for 3mm) (~58.90 mm for 1.75mm)</w:t>
-      </w:r>
-    </w:p>
-    <w:p>
-      <w:pPr>
-        <w:pStyle w:val="ListParagraph"/>
-        <w:numPr>
-          <w:ilvl w:val="0"/>
-          <w:numId w:val="1"/>
-        </w:numPr>
-        <w:spacing w:after="0" w:line="288" w:lineRule="auto"/>
-        <w:rPr>
-          <w:rFonts w:ascii="Cambria" w:hAnsi="Cambria"/>
-          <w:sz w:val="18"/>
-          <w:szCs w:val="18"/>
-        </w:rPr>
-      </w:pPr>
-      <w:r>
-        <w:rPr>
-          <w:rFonts w:ascii="Cambria" w:hAnsi="Cambria"/>
-          <w:sz w:val="18"/>
-          <w:szCs w:val="18"/>
+          <w:sz w:val="24"/>
+          <w:szCs w:val="24"/>
         </w:rPr>
         <w:t>At 665.2 Minor Threading begins to occur near the end of extrusion around a 10mm patch.</w:t>
       </w:r>
@@ -3723,15 +3701,15 @@
         <w:spacing w:after="0" w:line="288" w:lineRule="auto"/>
         <w:rPr>
           <w:rFonts w:ascii="Cambria" w:hAnsi="Cambria"/>
-          <w:sz w:val="18"/>
-          <w:szCs w:val="18"/>
+          <w:sz w:val="24"/>
+          <w:szCs w:val="24"/>
         </w:rPr>
       </w:pPr>
       <w:r>
         <w:rPr>
           <w:rFonts w:ascii="Cambria" w:hAnsi="Cambria"/>
-          <w:sz w:val="18"/>
-          <w:szCs w:val="18"/>
+          <w:sz w:val="24"/>
+          <w:szCs w:val="24"/>
         </w:rPr>
         <w:t>At 748 the maximum threading occurs because this is the maximum speed at which the motor can push the filament through. Threading occurs near last 25mm and continues if extrusion length increased.</w:t>
       </w:r>
@@ -3746,31 +3724,31 @@
         <w:spacing w:after="0" w:line="288" w:lineRule="auto"/>
         <w:rPr>
           <w:rFonts w:ascii="Cambria" w:hAnsi="Cambria"/>
-          <w:sz w:val="18"/>
-          <w:szCs w:val="18"/>
+          <w:sz w:val="24"/>
+          <w:szCs w:val="24"/>
         </w:rPr>
       </w:pPr>
       <w:r>
         <w:rPr>
           <w:rFonts w:ascii="Cambria" w:hAnsi="Cambria"/>
-          <w:sz w:val="18"/>
-          <w:szCs w:val="18"/>
+          <w:sz w:val="24"/>
+          <w:szCs w:val="24"/>
         </w:rPr>
         <w:t xml:space="preserve">At 831 clean </w:t>
       </w:r>
       <w:r>
         <w:rPr>
           <w:rFonts w:ascii="Cambria" w:hAnsi="Cambria"/>
-          <w:sz w:val="18"/>
-          <w:szCs w:val="18"/>
+          <w:sz w:val="24"/>
+          <w:szCs w:val="24"/>
         </w:rPr>
         <w:t>trials</w:t>
       </w:r>
       <w:r>
         <w:rPr>
           <w:rFonts w:ascii="Cambria" w:hAnsi="Cambria"/>
-          <w:sz w:val="18"/>
-          <w:szCs w:val="18"/>
+          <w:sz w:val="24"/>
+          <w:szCs w:val="24"/>
         </w:rPr>
         <w:t xml:space="preserve"> occurs because the motor has gone past its actual limit so it extrudes as if it is extruding at a lower speed. This is proven by the grinding noise of the motor and the twitching suggesting that it is skipping steps.</w:t>
       </w:r>
@@ -3785,15 +3763,15 @@
         <w:spacing w:after="0" w:line="288" w:lineRule="auto"/>
         <w:rPr>
           <w:rFonts w:ascii="Cambria" w:hAnsi="Cambria"/>
-          <w:sz w:val="18"/>
-          <w:szCs w:val="18"/>
+          <w:sz w:val="24"/>
+          <w:szCs w:val="24"/>
         </w:rPr>
       </w:pPr>
       <w:r>
         <w:rPr>
           <w:rFonts w:ascii="Cambria" w:hAnsi="Cambria"/>
-          <w:sz w:val="18"/>
-          <w:szCs w:val="18"/>
+          <w:sz w:val="24"/>
+          <w:szCs w:val="24"/>
         </w:rPr>
         <w:t>Failure mode occurs at 914.65, and severe motor grinding noise is heard, and motor gears move very slowly suggesting that failure is in lack of motor power to push the filament through.</w:t>
       </w:r>
@@ -3807,16 +3785,16 @@
         <w:rPr>
           <w:rFonts w:ascii="Cambria" w:hAnsi="Cambria"/>
           <w:b/>
-          <w:sz w:val="18"/>
-          <w:szCs w:val="18"/>
+          <w:sz w:val="24"/>
+          <w:szCs w:val="24"/>
         </w:rPr>
       </w:pPr>
       <w:r>
         <w:rPr>
           <w:rFonts w:ascii="Cambria" w:hAnsi="Cambria"/>
           <w:b/>
-          <w:sz w:val="18"/>
-          <w:szCs w:val="18"/>
+          <w:sz w:val="24"/>
+          <w:szCs w:val="24"/>
         </w:rPr>
         <w:t>Specifications:</w:t>
       </w:r>
@@ -3834,25 +3812,18 @@
         <w:rPr>
           <w:rFonts w:ascii="Cambria" w:hAnsi="Cambria"/>
           <w:b/>
-          <w:sz w:val="18"/>
-          <w:szCs w:val="18"/>
+          <w:sz w:val="24"/>
+          <w:szCs w:val="24"/>
         </w:rPr>
       </w:pPr>
       <w:r>
         <w:rPr>
           <w:rFonts w:ascii="Cambria" w:hAnsi="Cambria"/>
-          <w:sz w:val="18"/>
-          <w:szCs w:val="18"/>
+          <w:sz w:val="24"/>
+          <w:szCs w:val="24"/>
         </w:rPr>
-        <w:t xml:space="preserve">1.75mm </w:t>
-      </w:r>
-      <w:r>
-        <w:rPr>
-          <w:rFonts w:ascii="Cambria" w:hAnsi="Cambria"/>
-          <w:sz w:val="18"/>
-          <w:szCs w:val="18"/>
-        </w:rPr>
-        <w:t>Unknown red PLA filament</w:t>
+        <w:lastRenderedPageBreak/>
+        <w:t>1.75mm Unknown Red PLA @ 190 instead of 3.0mm</w:t>
       </w:r>
     </w:p>
     <w:p>
@@ -3868,54 +3839,59 @@
         <w:rPr>
           <w:rFonts w:ascii="Cambria" w:hAnsi="Cambria"/>
           <w:b/>
-          <w:sz w:val="18"/>
-          <w:szCs w:val="18"/>
+          <w:sz w:val="24"/>
+          <w:szCs w:val="24"/>
         </w:rPr>
       </w:pPr>
       <w:r>
         <w:rPr>
           <w:rFonts w:ascii="Cambria" w:hAnsi="Cambria"/>
-          <w:sz w:val="18"/>
-          <w:szCs w:val="18"/>
+          <w:sz w:val="24"/>
+          <w:szCs w:val="24"/>
         </w:rPr>
-        <w:t>1.</w:t>
+        <w:t>1.2mm E3D Volcano nozzle</w:t>
       </w:r>
+    </w:p>
+    <w:p>
+      <w:pPr>
+        <w:pStyle w:val="ListParagraph"/>
+        <w:numPr>
+          <w:ilvl w:val="0"/>
+          <w:numId w:val="3"/>
+        </w:numPr>
+        <w:spacing w:after="0" w:line="288" w:lineRule="auto"/>
+        <w:rPr>
+          <w:rFonts w:ascii="Cambria" w:hAnsi="Cambria"/>
+          <w:sz w:val="24"/>
+          <w:szCs w:val="24"/>
+        </w:rPr>
+      </w:pPr>
       <w:r>
         <w:rPr>
           <w:rFonts w:ascii="Cambria" w:hAnsi="Cambria"/>
-          <w:sz w:val="18"/>
-          <w:szCs w:val="18"/>
+          <w:sz w:val="24"/>
+          <w:szCs w:val="24"/>
         </w:rPr>
-        <w:t>2</w:t>
-      </w:r>
-      <w:r>
-        <w:rPr>
-          <w:rFonts w:ascii="Cambria" w:hAnsi="Cambria"/>
-          <w:sz w:val="18"/>
-          <w:szCs w:val="18"/>
-        </w:rPr>
-        <w:t>mm E3D Volcano nozzle</w:t>
+        <w:t>Spring Tension: (~58.70 mm for 3mm) (~58.90 mm for 1.75mm)</w:t>
       </w:r>
     </w:p>
     <w:p>
       <w:pPr>
         <w:rPr>
           <w:rFonts w:ascii="Cambria" w:hAnsi="Cambria"/>
-          <w:sz w:val="18"/>
-          <w:szCs w:val="18"/>
+          <w:sz w:val="24"/>
+          <w:szCs w:val="24"/>
         </w:rPr>
       </w:pPr>
       <w:r>
         <w:rPr>
           <w:rFonts w:ascii="Cambria" w:hAnsi="Cambria"/>
           <w:b/>
-          <w:sz w:val="18"/>
-          <w:szCs w:val="18"/>
+          <w:sz w:val="24"/>
+          <w:szCs w:val="24"/>
         </w:rPr>
         <w:t xml:space="preserve">Failure Mode: </w:t>
       </w:r>
-      <w:bookmarkStart w:id="0" w:name="_GoBack"/>
-      <w:bookmarkEnd w:id="0"/>
     </w:p>
     <w:p>
       <w:pPr>
@@ -3926,15 +3902,15 @@
         </w:numPr>
         <w:rPr>
           <w:rFonts w:ascii="Cambria" w:hAnsi="Cambria"/>
-          <w:sz w:val="18"/>
-          <w:szCs w:val="18"/>
+          <w:sz w:val="24"/>
+          <w:szCs w:val="24"/>
         </w:rPr>
       </w:pPr>
       <w:r>
         <w:rPr>
           <w:rFonts w:ascii="Cambria" w:hAnsi="Cambria"/>
-          <w:sz w:val="18"/>
-          <w:szCs w:val="18"/>
+          <w:sz w:val="24"/>
+          <w:szCs w:val="24"/>
         </w:rPr>
         <w:t>1: Best extrusion</w:t>
       </w:r>
@@ -3948,31 +3924,31 @@
         </w:numPr>
         <w:rPr>
           <w:rFonts w:ascii="Cambria" w:hAnsi="Cambria"/>
-          <w:sz w:val="18"/>
-          <w:szCs w:val="18"/>
+          <w:sz w:val="24"/>
+          <w:szCs w:val="24"/>
         </w:rPr>
       </w:pPr>
       <w:r>
         <w:rPr>
           <w:rFonts w:ascii="Cambria" w:hAnsi="Cambria"/>
-          <w:sz w:val="18"/>
-          <w:szCs w:val="18"/>
+          <w:sz w:val="24"/>
+          <w:szCs w:val="24"/>
         </w:rPr>
         <w:t xml:space="preserve">2: </w:t>
       </w:r>
       <w:r>
         <w:rPr>
           <w:rFonts w:ascii="Cambria" w:hAnsi="Cambria"/>
-          <w:sz w:val="18"/>
-          <w:szCs w:val="18"/>
+          <w:sz w:val="24"/>
+          <w:szCs w:val="24"/>
         </w:rPr>
         <w:t>Grinding Noise, skipping</w:t>
       </w:r>
       <w:r>
         <w:rPr>
           <w:rFonts w:ascii="Cambria" w:hAnsi="Cambria"/>
-          <w:sz w:val="18"/>
-          <w:szCs w:val="18"/>
+          <w:sz w:val="24"/>
+          <w:szCs w:val="24"/>
         </w:rPr>
         <w:t xml:space="preserve"> (minor)</w:t>
       </w:r>
@@ -3986,23 +3962,23 @@
         </w:numPr>
         <w:rPr>
           <w:rFonts w:ascii="Cambria" w:hAnsi="Cambria"/>
-          <w:sz w:val="18"/>
-          <w:szCs w:val="18"/>
+          <w:sz w:val="24"/>
+          <w:szCs w:val="24"/>
         </w:rPr>
       </w:pPr>
       <w:r>
         <w:rPr>
           <w:rFonts w:ascii="Cambria" w:hAnsi="Cambria"/>
-          <w:sz w:val="18"/>
-          <w:szCs w:val="18"/>
+          <w:sz w:val="24"/>
+          <w:szCs w:val="24"/>
         </w:rPr>
         <w:t xml:space="preserve">3: </w:t>
       </w:r>
       <w:r>
         <w:rPr>
           <w:rFonts w:ascii="Cambria" w:hAnsi="Cambria"/>
-          <w:sz w:val="18"/>
-          <w:szCs w:val="18"/>
+          <w:sz w:val="24"/>
+          <w:szCs w:val="24"/>
         </w:rPr>
         <w:t xml:space="preserve">Severe grinding, motor moves very </w:t>
       </w:r>
@@ -4010,16 +3986,16 @@
       <w:r>
         <w:rPr>
           <w:rFonts w:ascii="Cambria" w:hAnsi="Cambria"/>
-          <w:sz w:val="18"/>
-          <w:szCs w:val="18"/>
+          <w:sz w:val="24"/>
+          <w:szCs w:val="24"/>
         </w:rPr>
         <w:t>slow</w:t>
       </w:r>
       <w:r>
         <w:rPr>
           <w:rFonts w:ascii="Cambria" w:hAnsi="Cambria"/>
-          <w:sz w:val="18"/>
-          <w:szCs w:val="18"/>
+          <w:sz w:val="24"/>
+          <w:szCs w:val="24"/>
         </w:rPr>
         <w:t>(</w:t>
       </w:r>
@@ -4027,8 +4003,8 @@
       <w:r>
         <w:rPr>
           <w:rFonts w:ascii="Cambria" w:hAnsi="Cambria"/>
-          <w:sz w:val="18"/>
-          <w:szCs w:val="18"/>
+          <w:sz w:val="24"/>
+          <w:szCs w:val="24"/>
         </w:rPr>
         <w:t>major)</w:t>
       </w:r>
@@ -4042,19 +4018,20 @@
         </w:numPr>
         <w:rPr>
           <w:rFonts w:ascii="Cambria" w:hAnsi="Cambria"/>
-          <w:sz w:val="18"/>
-          <w:szCs w:val="18"/>
+          <w:sz w:val="24"/>
+          <w:szCs w:val="24"/>
         </w:rPr>
       </w:pPr>
       <w:r>
         <w:rPr>
           <w:rFonts w:ascii="Cambria" w:hAnsi="Cambria"/>
-          <w:sz w:val="18"/>
-          <w:szCs w:val="18"/>
+          <w:sz w:val="24"/>
+          <w:szCs w:val="24"/>
         </w:rPr>
         <w:t>X: Complete failure, does not extrude at all (fail)</w:t>
       </w:r>
     </w:p>
+    <w:bookmarkEnd w:id="0"/>
     <w:p/>
     <w:p/>
     <w:p/>

--- a/Table2/Table4.docx
+++ b/Table2/Table4.docx
@@ -634,18 +634,7 @@
                 <w:sz w:val="20"/>
                 <w:szCs w:val="20"/>
               </w:rPr>
-              <w:t>(</w:t>
-            </w:r>
-            <w:proofErr w:type="gramStart"/>
-            <w:r>
-              <w:rPr>
-                <w:rFonts w:ascii="Cambria" w:hAnsi="Cambria"/>
-                <w:b/>
-                <w:color w:val="FFFFFF" w:themeColor="background1"/>
-                <w:sz w:val="20"/>
-                <w:szCs w:val="20"/>
-              </w:rPr>
-              <w:t>mm</w:t>
+              <w:t>(mm</w:t>
             </w:r>
             <w:r>
               <w:rPr>
@@ -658,7 +647,6 @@
               </w:rPr>
               <w:t>2</w:t>
             </w:r>
-            <w:proofErr w:type="gramEnd"/>
             <w:r>
               <w:rPr>
                 <w:rFonts w:ascii="Cambria" w:hAnsi="Cambria"/>
@@ -3657,7 +3645,6 @@
           <w:szCs w:val="24"/>
         </w:rPr>
       </w:pPr>
-      <w:bookmarkStart w:id="0" w:name="_GoBack"/>
       <w:r>
         <w:rPr>
           <w:rFonts w:ascii="Cambria" w:hAnsi="Cambria"/>
@@ -3688,7 +3675,15 @@
           <w:sz w:val="24"/>
           <w:szCs w:val="24"/>
         </w:rPr>
-        <w:t>At 665.2 Minor Threading begins to occur near the end of extrusion around a 10mm patch.</w:t>
+        <w:t>At 665.2 minor t</w:t>
+      </w:r>
+      <w:r>
+        <w:rPr>
+          <w:rFonts w:ascii="Cambria" w:hAnsi="Cambria"/>
+          <w:sz w:val="24"/>
+          <w:szCs w:val="24"/>
+        </w:rPr>
+        <w:t>hreading begins to occur near the end of extrusion around a 10mm patch.</w:t>
       </w:r>
     </w:p>
     <w:p>
@@ -3773,8 +3768,37 @@
           <w:sz w:val="24"/>
           <w:szCs w:val="24"/>
         </w:rPr>
-        <w:t>Failure mode occurs at 914.65, and severe motor grinding noise is heard, and motor gears move very slowly suggesting that failure is in lack of motor power to push the filament through.</w:t>
+        <w:t>Failure mode occurs at 914.65, and severe motor grinding noise is heard, and motor gears move very slowly suggesting that failure is in lack of motor power to push the filament through</w:t>
       </w:r>
+      <w:r>
+        <w:rPr>
+          <w:rFonts w:ascii="Cambria" w:hAnsi="Cambria"/>
+          <w:sz w:val="24"/>
+          <w:szCs w:val="24"/>
+        </w:rPr>
+        <w:t xml:space="preserve"> as well as filament not sufficiently heated due to the threading visible around the 748mm/min speed</w:t>
+      </w:r>
+      <w:bookmarkStart w:id="0" w:name="_GoBack"/>
+      <w:bookmarkEnd w:id="0"/>
+      <w:r>
+        <w:rPr>
+          <w:rFonts w:ascii="Cambria" w:hAnsi="Cambria"/>
+          <w:sz w:val="24"/>
+          <w:szCs w:val="24"/>
+        </w:rPr>
+        <w:t>.</w:t>
+      </w:r>
+    </w:p>
+    <w:p>
+      <w:pPr>
+        <w:pStyle w:val="ListParagraph"/>
+        <w:spacing w:after="0" w:line="288" w:lineRule="auto"/>
+        <w:rPr>
+          <w:rFonts w:ascii="Cambria" w:hAnsi="Cambria"/>
+          <w:sz w:val="24"/>
+          <w:szCs w:val="24"/>
+        </w:rPr>
+      </w:pPr>
     </w:p>
     <w:p>
       <w:pPr>
@@ -3796,6 +3820,7 @@
           <w:sz w:val="24"/>
           <w:szCs w:val="24"/>
         </w:rPr>
+        <w:lastRenderedPageBreak/>
         <w:t>Specifications:</w:t>
       </w:r>
     </w:p>
@@ -3822,7 +3847,6 @@
           <w:sz w:val="24"/>
           <w:szCs w:val="24"/>
         </w:rPr>
-        <w:lastRenderedPageBreak/>
         <w:t>1.75mm Unknown Red PLA @ 190 instead of 3.0mm</w:t>
       </w:r>
     </w:p>
@@ -3874,6 +3898,16 @@
         </w:rPr>
         <w:t>Spring Tension: (~58.70 mm for 3mm) (~58.90 mm for 1.75mm)</w:t>
       </w:r>
+    </w:p>
+    <w:p>
+      <w:pPr>
+        <w:rPr>
+          <w:rFonts w:ascii="Cambria" w:hAnsi="Cambria"/>
+          <w:b/>
+          <w:sz w:val="24"/>
+          <w:szCs w:val="24"/>
+        </w:rPr>
+      </w:pPr>
     </w:p>
     <w:p>
       <w:pPr>
@@ -3972,66 +4006,9 @@
           <w:sz w:val="24"/>
           <w:szCs w:val="24"/>
         </w:rPr>
-        <w:t xml:space="preserve">3: </w:t>
-      </w:r>
-      <w:r>
-        <w:rPr>
-          <w:rFonts w:ascii="Cambria" w:hAnsi="Cambria"/>
-          <w:sz w:val="24"/>
-          <w:szCs w:val="24"/>
-        </w:rPr>
-        <w:t xml:space="preserve">Severe grinding, motor moves very </w:t>
-      </w:r>
-      <w:proofErr w:type="gramStart"/>
-      <w:r>
-        <w:rPr>
-          <w:rFonts w:ascii="Cambria" w:hAnsi="Cambria"/>
-          <w:sz w:val="24"/>
-          <w:szCs w:val="24"/>
-        </w:rPr>
-        <w:t>slow</w:t>
-      </w:r>
-      <w:r>
-        <w:rPr>
-          <w:rFonts w:ascii="Cambria" w:hAnsi="Cambria"/>
-          <w:sz w:val="24"/>
-          <w:szCs w:val="24"/>
-        </w:rPr>
-        <w:t>(</w:t>
-      </w:r>
-      <w:proofErr w:type="gramEnd"/>
-      <w:r>
-        <w:rPr>
-          <w:rFonts w:ascii="Cambria" w:hAnsi="Cambria"/>
-          <w:sz w:val="24"/>
-          <w:szCs w:val="24"/>
-        </w:rPr>
-        <w:t>major)</w:t>
-      </w:r>
-    </w:p>
-    <w:p>
-      <w:pPr>
-        <w:pStyle w:val="ListParagraph"/>
-        <w:numPr>
-          <w:ilvl w:val="0"/>
-          <w:numId w:val="2"/>
-        </w:numPr>
-        <w:rPr>
-          <w:rFonts w:ascii="Cambria" w:hAnsi="Cambria"/>
-          <w:sz w:val="24"/>
-          <w:szCs w:val="24"/>
-        </w:rPr>
-      </w:pPr>
-      <w:r>
-        <w:rPr>
-          <w:rFonts w:ascii="Cambria" w:hAnsi="Cambria"/>
-          <w:sz w:val="24"/>
-          <w:szCs w:val="24"/>
-        </w:rPr>
         <w:t>X: Complete failure, does not extrude at all (fail)</w:t>
       </w:r>
     </w:p>
-    <w:bookmarkEnd w:id="0"/>
     <w:p/>
     <w:p/>
     <w:p/>
